--- a/doc/DUGR GUI.docx
+++ b/doc/DUGR GUI.docx
@@ -721,27 +721,14 @@
       <w:r>
         <w:t xml:space="preserve">Figure </w:t>
       </w:r>
-      <w:r>
-        <w:fldChar w:fldCharType="begin"/>
-      </w:r>
-      <w:r>
-        <w:instrText xml:space="preserve"> SEQ Figure \* ARABIC </w:instrText>
-      </w:r>
-      <w:r>
-        <w:fldChar w:fldCharType="separate"/>
-      </w:r>
-      <w:r>
-        <w:rPr>
-          <w:noProof/>
-        </w:rPr>
-        <w:t>5</w:t>
-      </w:r>
-      <w:r>
-        <w:rPr>
-          <w:noProof/>
-        </w:rPr>
-        <w:fldChar w:fldCharType="end"/>
-      </w:r>
+      <w:fldSimple w:instr=" SEQ Figure \* ARABIC ">
+        <w:r>
+          <w:rPr>
+            <w:noProof/>
+          </w:rPr>
+          <w:t>5</w:t>
+        </w:r>
+      </w:fldSimple>
       <w:r>
         <w:t>: Log Scaling: x3</w:t>
       </w:r>
@@ -805,27 +792,14 @@
       <w:r>
         <w:t xml:space="preserve">Figure </w:t>
       </w:r>
-      <w:r>
-        <w:fldChar w:fldCharType="begin"/>
-      </w:r>
-      <w:r>
-        <w:instrText xml:space="preserve"> SEQ Figure \* ARABIC </w:instrText>
-      </w:r>
-      <w:r>
-        <w:fldChar w:fldCharType="separate"/>
-      </w:r>
-      <w:r>
-        <w:rPr>
-          <w:noProof/>
-        </w:rPr>
-        <w:t>6</w:t>
-      </w:r>
-      <w:r>
-        <w:rPr>
-          <w:noProof/>
-        </w:rPr>
-        <w:fldChar w:fldCharType="end"/>
-      </w:r>
+      <w:fldSimple w:instr=" SEQ Figure \* ARABIC ">
+        <w:r>
+          <w:rPr>
+            <w:noProof/>
+          </w:rPr>
+          <w:t>6</w:t>
+        </w:r>
+      </w:fldSimple>
       <w:r>
         <w:t>: Log Scaling: x5</w:t>
       </w:r>
@@ -1941,27 +1915,14 @@
       <w:r>
         <w:t xml:space="preserve">Figure </w:t>
       </w:r>
-      <w:r>
-        <w:fldChar w:fldCharType="begin"/>
-      </w:r>
-      <w:r>
-        <w:instrText xml:space="preserve"> SEQ Figure \* ARABIC </w:instrText>
-      </w:r>
-      <w:r>
-        <w:fldChar w:fldCharType="separate"/>
-      </w:r>
-      <w:r>
-        <w:rPr>
-          <w:noProof/>
-        </w:rPr>
-        <w:t>11</w:t>
-      </w:r>
-      <w:r>
-        <w:rPr>
-          <w:noProof/>
-        </w:rPr>
-        <w:fldChar w:fldCharType="end"/>
-      </w:r>
+      <w:fldSimple w:instr=" SEQ Figure \* ARABIC ">
+        <w:r>
+          <w:rPr>
+            <w:noProof/>
+          </w:rPr>
+          <w:t>11</w:t>
+        </w:r>
+      </w:fldSimple>
       <w:r>
         <w:t>: Filtered Image Tab</w:t>
       </w:r>
@@ -2022,27 +1983,14 @@
       <w:r>
         <w:t xml:space="preserve">Figure </w:t>
       </w:r>
-      <w:r>
-        <w:fldChar w:fldCharType="begin"/>
-      </w:r>
-      <w:r>
-        <w:instrText xml:space="preserve"> SEQ Figure \* ARABIC </w:instrText>
-      </w:r>
-      <w:r>
-        <w:fldChar w:fldCharType="separate"/>
-      </w:r>
-      <w:r>
-        <w:rPr>
-          <w:noProof/>
-        </w:rPr>
-        <w:t>12</w:t>
-      </w:r>
-      <w:r>
-        <w:rPr>
-          <w:noProof/>
-        </w:rPr>
-        <w:fldChar w:fldCharType="end"/>
-      </w:r>
+      <w:fldSimple w:instr=" SEQ Figure \* ARABIC ">
+        <w:r>
+          <w:rPr>
+            <w:noProof/>
+          </w:rPr>
+          <w:t>12</w:t>
+        </w:r>
+      </w:fldSimple>
       <w:r>
         <w:t>: Binarized Image Tab</w:t>
       </w:r>
@@ -2705,21 +2653,7 @@
                       <w:rFonts w:ascii="Cambria Math" w:hAnsi="Cambria Math"/>
                       <w:lang w:val="en-US"/>
                     </w:rPr>
-                    <m:t>viewing</m:t>
-                  </m:r>
-                  <m:r>
-                    <w:rPr>
-                      <w:rFonts w:ascii="Cambria Math" w:hAnsi="Cambria Math"/>
-                      <w:lang w:val="en-US"/>
-                    </w:rPr>
-                    <m:t xml:space="preserve"> </m:t>
-                  </m:r>
-                  <m:r>
-                    <w:rPr>
-                      <w:rFonts w:ascii="Cambria Math" w:hAnsi="Cambria Math"/>
-                      <w:lang w:val="en-US"/>
-                    </w:rPr>
-                    <m:t>distance</m:t>
+                    <m:t>viewing distance</m:t>
                   </m:r>
                 </m:e>
               </m:d>
@@ -2771,21 +2705,7 @@
                   <w:rFonts w:ascii="Cambria Math" w:hAnsi="Cambria Math"/>
                   <w:lang w:val="en-US"/>
                 </w:rPr>
-                <m:t>p</m:t>
-              </m:r>
-              <m:r>
-                <w:rPr>
-                  <w:rFonts w:ascii="Cambria Math" w:hAnsi="Cambria Math"/>
-                  <w:lang w:val="en-US"/>
-                </w:rPr>
-                <m:t xml:space="preserve">, </m:t>
-              </m:r>
-              <m:r>
-                <w:rPr>
-                  <w:rFonts w:ascii="Cambria Math" w:hAnsi="Cambria Math"/>
-                  <w:lang w:val="en-US"/>
-                </w:rPr>
-                <m:t>L</m:t>
+                <m:t>p, L</m:t>
               </m:r>
             </m:sub>
           </m:sSub>
@@ -2821,21 +2741,7 @@
                   <w:rFonts w:ascii="Cambria Math" w:hAnsi="Cambria Math"/>
                   <w:lang w:val="en-US"/>
                 </w:rPr>
-                <m:t>luminous</m:t>
-              </m:r>
-              <m:r>
-                <w:rPr>
-                  <w:rFonts w:ascii="Cambria Math" w:hAnsi="Cambria Math"/>
-                  <w:lang w:val="en-US"/>
-                </w:rPr>
-                <m:t xml:space="preserve"> </m:t>
-              </m:r>
-              <m:r>
-                <w:rPr>
-                  <w:rFonts w:ascii="Cambria Math" w:hAnsi="Cambria Math"/>
-                  <w:lang w:val="en-US"/>
-                </w:rPr>
-                <m:t>area</m:t>
+                <m:t>luminous area</m:t>
               </m:r>
             </m:sub>
           </m:sSub>
@@ -2861,35 +2767,7 @@
               <w:rFonts w:ascii="Cambria Math" w:hAnsi="Cambria Math"/>
               <w:lang w:val="en-US"/>
             </w:rPr>
-            <m:t>(90°-</m:t>
-          </m:r>
-          <m:r>
-            <w:rPr>
-              <w:rFonts w:ascii="Cambria Math" w:hAnsi="Cambria Math"/>
-              <w:lang w:val="en-US"/>
-            </w:rPr>
-            <m:t>viewing</m:t>
-          </m:r>
-          <m:r>
-            <w:rPr>
-              <w:rFonts w:ascii="Cambria Math" w:hAnsi="Cambria Math"/>
-              <w:lang w:val="en-US"/>
-            </w:rPr>
-            <m:t xml:space="preserve"> </m:t>
-          </m:r>
-          <m:r>
-            <w:rPr>
-              <w:rFonts w:ascii="Cambria Math" w:hAnsi="Cambria Math"/>
-              <w:lang w:val="en-US"/>
-            </w:rPr>
-            <m:t>angle</m:t>
-          </m:r>
-          <m:r>
-            <w:rPr>
-              <w:rFonts w:ascii="Cambria Math" w:hAnsi="Cambria Math"/>
-              <w:lang w:val="en-US"/>
-            </w:rPr>
-            <m:t>)</m:t>
+            <m:t>(90°-viewing angle)</m:t>
           </m:r>
         </m:oMath>
       </m:oMathPara>
@@ -2957,14 +2835,7 @@
                   <w:rFonts w:ascii="Cambria Math" w:hAnsi="Cambria Math"/>
                   <w:lang w:val="en-US"/>
                 </w:rPr>
-                <m:t xml:space="preserve">, </m:t>
-              </m:r>
-              <m:r>
-                <w:rPr>
-                  <w:rFonts w:ascii="Cambria Math" w:hAnsi="Cambria Math"/>
-                  <w:lang w:val="en-US"/>
-                </w:rPr>
-                <m:t>L</m:t>
+                <m:t>, L</m:t>
               </m:r>
             </m:sub>
           </m:sSub>
@@ -3011,21 +2882,7 @@
                       <w:rFonts w:ascii="Cambria Math" w:hAnsi="Cambria Math"/>
                       <w:lang w:val="en-US"/>
                     </w:rPr>
-                    <m:t>P</m:t>
-                  </m:r>
-                  <m:r>
-                    <w:rPr>
-                      <w:rFonts w:ascii="Cambria Math" w:hAnsi="Cambria Math"/>
-                      <w:lang w:val="en-US"/>
-                    </w:rPr>
-                    <m:t xml:space="preserve">, </m:t>
-                  </m:r>
-                  <m:r>
-                    <w:rPr>
-                      <w:rFonts w:ascii="Cambria Math" w:hAnsi="Cambria Math"/>
-                      <w:lang w:val="en-US"/>
-                    </w:rPr>
-                    <m:t>L</m:t>
+                    <m:t>P, L</m:t>
                   </m:r>
                 </m:sub>
               </m:sSub>
@@ -3166,14 +3023,7 @@
                   <w:rFonts w:ascii="Cambria Math" w:hAnsi="Cambria Math"/>
                   <w:lang w:val="en-US"/>
                 </w:rPr>
-                <m:t xml:space="preserve">, </m:t>
-              </m:r>
-              <m:r>
-                <w:rPr>
-                  <w:rFonts w:ascii="Cambria Math" w:hAnsi="Cambria Math"/>
-                  <w:lang w:val="en-US"/>
-                </w:rPr>
-                <m:t>I</m:t>
+                <m:t>, I</m:t>
               </m:r>
             </m:sub>
           </m:sSub>
@@ -3447,21 +3297,7 @@
                       <w:rFonts w:ascii="Cambria Math" w:hAnsi="Cambria Math"/>
                       <w:lang w:val="en-US"/>
                     </w:rPr>
-                    <m:t>new</m:t>
-                  </m:r>
-                  <m:r>
-                    <w:rPr>
-                      <w:rFonts w:ascii="Cambria Math" w:hAnsi="Cambria Math"/>
-                      <w:lang w:val="en-US"/>
-                    </w:rPr>
-                    <m:t xml:space="preserve">, </m:t>
-                  </m:r>
-                  <m:r>
-                    <w:rPr>
-                      <w:rFonts w:ascii="Cambria Math" w:hAnsi="Cambria Math"/>
-                      <w:lang w:val="en-US"/>
-                    </w:rPr>
-                    <m:t>I</m:t>
+                    <m:t>new, I</m:t>
                   </m:r>
                 </m:sub>
               </m:sSub>
@@ -4721,30 +4557,14 @@
       <w:r>
         <w:t xml:space="preserve">Figure </w:t>
       </w:r>
-      <w:r>
-        <w:fldChar w:fldCharType="begin"/>
-      </w:r>
-      <w:r>
-        <w:instrText xml:space="preserve"> SEQ Figure \*</w:instrText>
-      </w:r>
-      <w:r>
-        <w:instrText xml:space="preserve"> ARABIC </w:instrText>
-      </w:r>
-      <w:r>
-        <w:fldChar w:fldCharType="separate"/>
-      </w:r>
-      <w:r>
-        <w:rPr>
-          <w:noProof/>
-        </w:rPr>
-        <w:t>19</w:t>
-      </w:r>
-      <w:r>
-        <w:rPr>
-          <w:noProof/>
-        </w:rPr>
-        <w:fldChar w:fldCharType="end"/>
-      </w:r>
+      <w:fldSimple w:instr=" SEQ Figure \* ARABIC ">
+        <w:r>
+          <w:rPr>
+            <w:noProof/>
+          </w:rPr>
+          <w:t>19</w:t>
+        </w:r>
+      </w:fldSimple>
       <w:r>
         <w:t>: Gauss filtered image (Filtered Image Tab)</w:t>
       </w:r>
@@ -6244,8 +6064,6 @@
         </w:rPr>
         <w:t>- Ability to safe Parameters from the GUI to a *.json File</w:t>
       </w:r>
-      <w:bookmarkStart w:id="0" w:name="_GoBack"/>
-      <w:bookmarkEnd w:id="0"/>
     </w:p>
     <w:p>
       <w:pPr>
@@ -6341,6 +6159,133 @@
           <w:lang w:val="en-GB"/>
         </w:rPr>
       </w:pPr>
+    </w:p>
+    <w:p>
+      <w:pPr>
+        <w:pStyle w:val="berschrift2"/>
+        <w:rPr>
+          <w:u w:val="single"/>
+          <w:lang w:val="en-GB"/>
+        </w:rPr>
+      </w:pPr>
+      <w:r>
+        <w:rPr>
+          <w:u w:val="single"/>
+          <w:lang w:val="en-GB"/>
+        </w:rPr>
+        <w:lastRenderedPageBreak/>
+        <w:t>v_1.2.2 --&gt; v_1.2.3</w:t>
+      </w:r>
+    </w:p>
+    <w:p>
+      <w:pPr>
+        <w:rPr>
+          <w:lang w:val="en-GB"/>
+        </w:rPr>
+      </w:pPr>
+    </w:p>
+    <w:p>
+      <w:pPr>
+        <w:rPr>
+          <w:lang w:val="en-GB"/>
+        </w:rPr>
+      </w:pPr>
+      <w:r>
+        <w:rPr>
+          <w:lang w:val="en-GB"/>
+        </w:rPr>
+        <w:t>- Added *.csv handling for saving and loading the result tab</w:t>
+      </w:r>
+    </w:p>
+    <w:p>
+      <w:pPr>
+        <w:rPr>
+          <w:lang w:val="en-GB"/>
+        </w:rPr>
+      </w:pPr>
+    </w:p>
+    <w:p>
+      <w:pPr>
+        <w:pStyle w:val="berschrift2"/>
+        <w:rPr>
+          <w:u w:val="single"/>
+          <w:lang w:val="en-GB"/>
+        </w:rPr>
+      </w:pPr>
+      <w:r>
+        <w:rPr>
+          <w:u w:val="single"/>
+          <w:lang w:val="en-GB"/>
+        </w:rPr>
+        <w:t>v_1.2.3 --&gt; v_1.3.0</w:t>
+      </w:r>
+    </w:p>
+    <w:p>
+      <w:pPr>
+        <w:rPr>
+          <w:lang w:val="en-GB"/>
+        </w:rPr>
+      </w:pPr>
+      <w:r>
+        <w:rPr>
+          <w:lang w:val="en-GB"/>
+        </w:rPr>
+        <w:t>- Changed Parameter Layout</w:t>
+      </w:r>
+      <w:bookmarkStart w:id="0" w:name="_GoBack"/>
+      <w:bookmarkEnd w:id="0"/>
+    </w:p>
+    <w:p>
+      <w:pPr>
+        <w:rPr>
+          <w:lang w:val="en-GB"/>
+        </w:rPr>
+      </w:pPr>
+      <w:r>
+        <w:rPr>
+          <w:lang w:val="en-GB"/>
+        </w:rPr>
+        <w:t>- Added Camera Presets (Pixel Size)</w:t>
+      </w:r>
+    </w:p>
+    <w:p>
+      <w:pPr>
+        <w:rPr>
+          <w:lang w:val="en-GB"/>
+        </w:rPr>
+      </w:pPr>
+      <w:r>
+        <w:rPr>
+          <w:lang w:val="en-GB"/>
+        </w:rPr>
+        <w:t>- Updated Pixel selection for Ellipsoid ROIs</w:t>
+      </w:r>
+    </w:p>
+    <w:p>
+      <w:pPr>
+        <w:rPr>
+          <w:lang w:val="en-GB"/>
+        </w:rPr>
+      </w:pPr>
+      <w:r>
+        <w:rPr>
+          <w:lang w:val="en-GB"/>
+        </w:rPr>
+        <w:t>- Updated Area Calculation for Ellipsoid / Round Luminaires</w:t>
+      </w:r>
+    </w:p>
+    <w:p>
+      <w:pPr>
+        <w:rPr>
+          <w:lang w:val="en-GB"/>
+        </w:rPr>
+      </w:pPr>
+      <w:r>
+        <w:rPr>
+          <w:lang w:val="en-GB"/>
+        </w:rPr>
+        <w:t>- Bugfixing for pixel mapping</w:t>
+      </w:r>
     </w:p>
     <w:sectPr>
       <w:pgSz w:w="11906" w:h="16838"/>
